--- a/Project Desc.docx
+++ b/Project Desc.docx
@@ -3,9 +3,212 @@
 <w:document xmlns:wpc="http://schemas.microsoft.com/office/word/2010/wordprocessingCanvas" xmlns:mo="http://schemas.microsoft.com/office/mac/office/2008/main" xmlns:mc="http://schemas.openxmlformats.org/markup-compatibility/2006" xmlns:mv="urn:schemas-microsoft-com:mac:vml" xmlns:o="urn:schemas-microsoft-com:office:office" xmlns:r="http://schemas.openxmlformats.org/officeDocument/2006/relationships" xmlns:m="http://schemas.openxmlformats.org/officeDocument/2006/math" xmlns:v="urn:schemas-microsoft-com:vml" xmlns:wp14="http://schemas.microsoft.com/office/word/2010/wordprocessingDrawing" xmlns:wp="http://schemas.openxmlformats.org/drawingml/2006/wordprocessingDrawing" xmlns:w10="urn:schemas-microsoft-com:office:word" xmlns:w="http://schemas.openxmlformats.org/wordprocessingml/2006/main" xmlns:w14="http://schemas.microsoft.com/office/word/2010/wordml" xmlns:w15="http://schemas.microsoft.com/office/word/2012/wordml" xmlns:wpg="http://schemas.microsoft.com/office/word/2010/wordprocessingGroup" xmlns:wpi="http://schemas.microsoft.com/office/word/2010/wordprocessingInk" xmlns:wne="http://schemas.microsoft.com/office/word/2006/wordml" xmlns:wps="http://schemas.microsoft.com/office/word/2010/wordprocessingShape" mc:Ignorable="w14 w15 wp14">
   <w:body>
     <w:p>
+      <w:pPr>
+        <w:jc w:val="center"/>
+      </w:pPr>
       <w:r>
-        <w:t>Project Desc</w:t>
+        <w:t>TPJ452 Automatic System</w:t>
       </w:r>
+    </w:p>
+    <w:p/>
+    <w:p/>
+    <w:p/>
+    <w:p/>
+    <w:p/>
+    <w:p/>
+    <w:p/>
+    <w:p/>
+    <w:p/>
+    <w:p/>
+    <w:p/>
+    <w:p/>
+    <w:p/>
+    <w:p/>
+    <w:p/>
+    <w:p/>
+    <w:p/>
+    <w:p/>
+    <w:p/>
+    <w:p/>
+    <w:p/>
+    <w:p/>
+    <w:p/>
+    <w:p/>
+    <w:p/>
+    <w:p/>
+    <w:p/>
+    <w:p/>
+    <w:p/>
+    <w:p/>
+    <w:p/>
+    <w:p/>
+    <w:p/>
+    <w:p/>
+    <w:p/>
+    <w:tbl>
+      <w:tblPr>
+        <w:tblStyle w:val="TableGrid"/>
+        <w:tblW w:w="0" w:type="auto"/>
+        <w:tblLook w:val="04A0" w:firstRow="1" w:lastRow="0" w:firstColumn="1" w:lastColumn="0" w:noHBand="0" w:noVBand="1"/>
+      </w:tblPr>
+      <w:tblGrid>
+        <w:gridCol w:w="2252"/>
+        <w:gridCol w:w="2252"/>
+        <w:gridCol w:w="2253"/>
+        <w:gridCol w:w="2253"/>
+      </w:tblGrid>
+      <w:tr>
+        <w:tc>
+          <w:tcPr>
+            <w:tcW w:w="2252" w:type="dxa"/>
+          </w:tcPr>
+          <w:p>
+            <w:r>
+              <w:t>Author:</w:t>
+            </w:r>
+          </w:p>
+        </w:tc>
+        <w:tc>
+          <w:tcPr>
+            <w:tcW w:w="2252" w:type="dxa"/>
+          </w:tcPr>
+          <w:p>
+            <w:r>
+              <w:t>Jayden</w:t>
+            </w:r>
+          </w:p>
+        </w:tc>
+        <w:tc>
+          <w:tcPr>
+            <w:tcW w:w="2253" w:type="dxa"/>
+          </w:tcPr>
+          <w:p>
+            <w:r>
+              <w:t>Date:</w:t>
+            </w:r>
+          </w:p>
+        </w:tc>
+        <w:tc>
+          <w:tcPr>
+            <w:tcW w:w="2253" w:type="dxa"/>
+          </w:tcPr>
+          <w:p>
+            <w:r>
+              <w:t>2016/9/14</w:t>
+            </w:r>
+          </w:p>
+        </w:tc>
+      </w:tr>
+      <w:tr>
+        <w:tc>
+          <w:tcPr>
+            <w:tcW w:w="2252" w:type="dxa"/>
+          </w:tcPr>
+          <w:p>
+            <w:r>
+              <w:t>Version</w:t>
+            </w:r>
+          </w:p>
+        </w:tc>
+        <w:tc>
+          <w:tcPr>
+            <w:tcW w:w="2252" w:type="dxa"/>
+          </w:tcPr>
+          <w:p>
+            <w:r>
+              <w:t>1.0</w:t>
+            </w:r>
+          </w:p>
+        </w:tc>
+        <w:tc>
+          <w:tcPr>
+            <w:tcW w:w="2253" w:type="dxa"/>
+          </w:tcPr>
+          <w:p/>
+        </w:tc>
+        <w:tc>
+          <w:tcPr>
+            <w:tcW w:w="2253" w:type="dxa"/>
+          </w:tcPr>
+          <w:p/>
+        </w:tc>
+      </w:tr>
+      <w:tr>
+        <w:tc>
+          <w:tcPr>
+            <w:tcW w:w="9010" w:type="dxa"/>
+            <w:gridSpan w:val="4"/>
+          </w:tcPr>
+          <w:p/>
+        </w:tc>
+      </w:tr>
+      <w:tr>
+        <w:tc>
+          <w:tcPr>
+            <w:tcW w:w="9010" w:type="dxa"/>
+            <w:gridSpan w:val="4"/>
+          </w:tcPr>
+          <w:p>
+            <w:pPr>
+              <w:jc w:val="center"/>
+            </w:pPr>
+            <w:r>
+              <w:t>Version History</w:t>
+            </w:r>
+          </w:p>
+        </w:tc>
+      </w:tr>
+      <w:tr>
+        <w:tc>
+          <w:tcPr>
+            <w:tcW w:w="2252" w:type="dxa"/>
+          </w:tcPr>
+          <w:p>
+            <w:r>
+              <w:t>20160914</w:t>
+            </w:r>
+          </w:p>
+        </w:tc>
+        <w:tc>
+          <w:tcPr>
+            <w:tcW w:w="6758" w:type="dxa"/>
+            <w:gridSpan w:val="3"/>
+          </w:tcPr>
+          <w:p>
+            <w:r>
+              <w:t>Init docment</w:t>
+            </w:r>
+          </w:p>
+        </w:tc>
+      </w:tr>
+    </w:tbl>
+    <w:p/>
+    <w:p/>
+    <w:p/>
+    <w:p/>
+    <w:p/>
+    <w:p/>
+    <w:p/>
+    <w:p/>
+    <w:p/>
+    <w:p/>
+    <w:p/>
+    <w:p/>
+    <w:p/>
+    <w:p/>
+    <w:p/>
+    <w:p/>
+    <w:p/>
+    <w:p/>
+    <w:p/>
+    <w:p/>
+    <w:p/>
+    <w:p/>
+    <w:p/>
+    <w:p/>
+    <w:p/>
+    <w:p/>
+    <w:p>
       <w:bookmarkStart w:id="0" w:name="_GoBack"/>
       <w:bookmarkEnd w:id="0"/>
     </w:p>
@@ -139,6 +342,7 @@
     <w:lsdException w:name="HTML Sample" w:semiHidden="1" w:unhideWhenUsed="1"/>
     <w:lsdException w:name="HTML Typewriter" w:semiHidden="1" w:unhideWhenUsed="1"/>
     <w:lsdException w:name="HTML Variable" w:semiHidden="1" w:unhideWhenUsed="1"/>
+    <w:lsdException w:name="Normal Table" w:semiHidden="1" w:unhideWhenUsed="1"/>
     <w:lsdException w:name="annotation subject" w:semiHidden="1" w:unhideWhenUsed="1"/>
     <w:lsdException w:name="No List" w:semiHidden="1" w:unhideWhenUsed="1"/>
     <w:lsdException w:name="Outline List 1" w:semiHidden="1" w:unhideWhenUsed="1"/>
@@ -185,8 +389,10 @@
     <w:lsdException w:name="Table Subtle 2" w:semiHidden="1" w:unhideWhenUsed="1"/>
     <w:lsdException w:name="Table Web 1" w:semiHidden="1" w:unhideWhenUsed="1"/>
     <w:lsdException w:name="Table Web 2" w:semiHidden="1" w:unhideWhenUsed="1"/>
+    <w:lsdException w:name="Table Web 3" w:semiHidden="1" w:unhideWhenUsed="1"/>
     <w:lsdException w:name="Balloon Text" w:semiHidden="1" w:unhideWhenUsed="1"/>
     <w:lsdException w:name="Table Grid" w:uiPriority="39"/>
+    <w:lsdException w:name="Table Theme" w:semiHidden="1" w:unhideWhenUsed="1"/>
     <w:lsdException w:name="Note Level 1" w:semiHidden="1" w:unhideWhenUsed="1"/>
     <w:lsdException w:name="Note Level 2" w:semiHidden="1" w:unhideWhenUsed="1"/>
     <w:lsdException w:name="Note Level 3" w:semiHidden="1" w:unhideWhenUsed="1"/>
@@ -448,6 +654,29 @@
     <w:uiPriority w:val="99"/>
     <w:semiHidden/>
     <w:unhideWhenUsed/>
+  </w:style>
+  <w:style w:type="table" w:styleId="TableGrid">
+    <w:name w:val="Table Grid"/>
+    <w:basedOn w:val="TableNormal"/>
+    <w:uiPriority w:val="39"/>
+    <w:rsid w:val="00375F6A"/>
+    <w:tblPr>
+      <w:tblInd w:w="0" w:type="dxa"/>
+      <w:tblBorders>
+        <w:top w:val="single" w:sz="4" w:space="0" w:color="auto"/>
+        <w:left w:val="single" w:sz="4" w:space="0" w:color="auto"/>
+        <w:bottom w:val="single" w:sz="4" w:space="0" w:color="auto"/>
+        <w:right w:val="single" w:sz="4" w:space="0" w:color="auto"/>
+        <w:insideH w:val="single" w:sz="4" w:space="0" w:color="auto"/>
+        <w:insideV w:val="single" w:sz="4" w:space="0" w:color="auto"/>
+      </w:tblBorders>
+      <w:tblCellMar>
+        <w:top w:w="0" w:type="dxa"/>
+        <w:left w:w="108" w:type="dxa"/>
+        <w:bottom w:w="0" w:type="dxa"/>
+        <w:right w:w="108" w:type="dxa"/>
+      </w:tblCellMar>
+    </w:tblPr>
   </w:style>
 </w:styles>
 </file>
